--- a/DATE_WS_AutonomousSystemsDesign_descrip.docx
+++ b/DATE_WS_AutonomousSystemsDesign_descrip.docx
@@ -170,6 +170,171 @@
           <w:lang w:val="en-US"/>
         </w:rPr>
         <w:t>and updates, autonomous systems security.</w:t>
+      </w:r>
+    </w:p>
+    <w:p>
+      <w:pPr>
+        <w:pStyle w:val="Normal"/>
+        <w:jc w:val="both"/>
+        <w:rPr>
+          <w:lang w:val="en-US"/>
+        </w:rPr>
+      </w:pPr>
+      <w:r>
+        <w:rPr/>
+      </w:r>
+    </w:p>
+    <w:p>
+      <w:pPr>
+        <w:pStyle w:val="TextBody"/>
+        <w:jc w:val="both"/>
+        <w:rPr>
+          <w:lang w:val="en-US"/>
+        </w:rPr>
+      </w:pPr>
+      <w:r>
+        <w:rPr>
+          <w:lang w:val="en-US"/>
+        </w:rPr>
+        <w:t xml:space="preserve">- </w:t>
+      </w:r>
+      <w:r>
+        <w:rPr>
+          <w:b/>
+          <w:lang w:val="en-US"/>
+        </w:rPr>
+        <w:t>Submission deadline</w:t>
+      </w:r>
+      <w:r>
+        <w:rPr>
+          <w:lang w:val="en-US"/>
+        </w:rPr>
+        <w:t>: 25 November 2018</w:t>
+      </w:r>
+    </w:p>
+    <w:p>
+      <w:pPr>
+        <w:pStyle w:val="TextBody"/>
+        <w:rPr/>
+      </w:pPr>
+      <w:r>
+        <w:rPr/>
+        <w:t xml:space="preserve">- </w:t>
+      </w:r>
+      <w:r>
+        <w:rPr>
+          <w:b/>
+        </w:rPr>
+        <w:t>Authors Notification</w:t>
+      </w:r>
+      <w:r>
+        <w:rPr/>
+        <w:t>: 20 January 2019  (preliminary workshop program available)</w:t>
+      </w:r>
+    </w:p>
+    <w:p>
+      <w:pPr>
+        <w:pStyle w:val="TextBody"/>
+        <w:rPr/>
+      </w:pPr>
+      <w:r>
+        <w:rPr/>
+        <w:t xml:space="preserve">- </w:t>
+      </w:r>
+      <w:r>
+        <w:rPr>
+          <w:b/>
+        </w:rPr>
+        <w:t>Camera-ready version</w:t>
+      </w:r>
+      <w:r>
+        <w:rPr/>
+        <w:t>: 03 January 2019</w:t>
+      </w:r>
+    </w:p>
+    <w:p>
+      <w:pPr>
+        <w:pStyle w:val="TextBody"/>
+        <w:rPr/>
+      </w:pPr>
+      <w:r>
+        <w:rPr/>
+        <w:t xml:space="preserve">- </w:t>
+      </w:r>
+      <w:r>
+        <w:rPr>
+          <w:b/>
+        </w:rPr>
+        <w:t>Workshop Day</w:t>
+      </w:r>
+      <w:r>
+        <w:rPr/>
+        <w:t>: 29 March 2019</w:t>
+      </w:r>
+    </w:p>
+    <w:p>
+      <w:pPr>
+        <w:pStyle w:val="Normal"/>
+        <w:jc w:val="both"/>
+        <w:rPr>
+          <w:lang w:val="en-US"/>
+        </w:rPr>
+      </w:pPr>
+      <w:r>
+        <w:rPr>
+          <w:lang w:val="en-US"/>
+        </w:rPr>
+      </w:r>
+    </w:p>
+    <w:p>
+      <w:pPr>
+        <w:pStyle w:val="Heading2"/>
+        <w:jc w:val="both"/>
+        <w:rPr>
+          <w:lang w:val="en-US"/>
+        </w:rPr>
+      </w:pPr>
+      <w:r>
+        <w:rPr>
+          <w:lang w:val="en-US"/>
+        </w:rPr>
+        <w:t>Venue</w:t>
+      </w:r>
+    </w:p>
+    <w:p>
+      <w:pPr>
+        <w:pStyle w:val="Heading3"/>
+        <w:rPr/>
+      </w:pPr>
+      <w:r>
+        <w:rPr/>
+        <w:t>Firenze Fiera</w:t>
+      </w:r>
+    </w:p>
+    <w:p>
+      <w:pPr>
+        <w:pStyle w:val="Heading3"/>
+        <w:rPr/>
+      </w:pPr>
+      <w:r>
+        <w:rPr/>
+        <w:t>Fortezza da Basso</w:t>
+      </w:r>
+    </w:p>
+    <w:p>
+      <w:pPr>
+        <w:pStyle w:val="TextBody"/>
+        <w:rPr/>
+      </w:pPr>
+      <w:r>
+        <w:rPr/>
+        <w:t>(Main conference venue Monday - Friday)</w:t>
+        <w:br/>
+        <w:t>Padiglione Spadolini, lower floor</w:t>
+        <w:br/>
+        <w:t>Viale Filippo Strozzi no. 1.</w:t>
+        <w:br/>
+        <w:t>50123 Florence, IT</w:t>
       </w:r>
     </w:p>
     <w:p>
@@ -581,54 +746,39 @@
       <w:pPr>
         <w:pStyle w:val="Normal"/>
         <w:jc w:val="both"/>
-        <w:rPr>
-          <w:rFonts w:ascii="Calibri" w:hAnsi="Calibri" w:eastAsia="Calibri" w:cs="Calibri"/>
-          <w:sz w:val="22"/>
-          <w:szCs w:val="22"/>
-          <w:lang w:val="en-US"/>
-        </w:rPr>
-      </w:pPr>
-      <w:r>
-        <w:rPr>
-          <w:rFonts w:eastAsia="Calibri" w:cs="Calibri"/>
-          <w:sz w:val="22"/>
-          <w:szCs w:val="22"/>
-          <w:lang w:val="en-US"/>
-        </w:rPr>
-        <w:t xml:space="preserve">-Mohammad    Al Faruque ,  University    of    California,    Irvine,    USA       </w:t>
-      </w:r>
-    </w:p>
-    <w:p>
-      <w:pPr>
-        <w:pStyle w:val="Normal"/>
-        <w:jc w:val="both"/>
-        <w:rPr>
-          <w:rFonts w:ascii="Calibri" w:hAnsi="Calibri" w:eastAsia="Calibri" w:cs="Calibri"/>
-          <w:sz w:val="22"/>
-          <w:szCs w:val="22"/>
-          <w:lang w:val="en-US"/>
-        </w:rPr>
-      </w:pPr>
-      <w:r>
-        <w:rPr>
-          <w:rFonts w:eastAsia="Calibri" w:cs="Calibri"/>
-          <w:sz w:val="22"/>
-          <w:szCs w:val="22"/>
-          <w:lang w:val="en-US"/>
-        </w:rPr>
-        <w:t xml:space="preserve">-Marko    Bertogna ,   University    of    Modena,    Italy,      </w:t>
-      </w:r>
-    </w:p>
-    <w:p>
-      <w:pPr>
-        <w:pStyle w:val="Normal"/>
-        <w:jc w:val="both"/>
-        <w:rPr>
-          <w:rFonts w:ascii="Calibri" w:hAnsi="Calibri" w:eastAsia="Calibri" w:cs="Calibri"/>
-          <w:sz w:val="22"/>
-          <w:szCs w:val="22"/>
-          <w:lang w:val="en-US"/>
-        </w:rPr>
+        <w:rPr/>
+      </w:pPr>
+      <w:r>
+        <w:rPr>
+          <w:rFonts w:eastAsia="Calibri" w:cs="Calibri"/>
+          <w:sz w:val="22"/>
+          <w:szCs w:val="22"/>
+          <w:lang w:val="en-US"/>
+        </w:rPr>
+        <w:t xml:space="preserve">-Mohammad    Al Faruque ,  University    of    California,    Irvine,    USA </w:t>
+      </w:r>
+    </w:p>
+    <w:p>
+      <w:pPr>
+        <w:pStyle w:val="Normal"/>
+        <w:jc w:val="both"/>
+        <w:rPr/>
+      </w:pPr>
+      <w:r>
+        <w:rPr>
+          <w:rFonts w:eastAsia="Calibri" w:cs="Calibri"/>
+          <w:sz w:val="22"/>
+          <w:szCs w:val="22"/>
+          <w:lang w:val="en-US"/>
+        </w:rPr>
+        <w:t>-Marko    Bertogna ,   University    of    Modena,    Italy</w:t>
+      </w:r>
+    </w:p>
+    <w:p>
+      <w:pPr>
+        <w:pStyle w:val="Normal"/>
+        <w:jc w:val="both"/>
+        <w:rPr/>
       </w:pPr>
       <w:r>
         <w:rPr>
@@ -1098,6 +1248,7 @@
     </w:lvl>
     <w:lvl w:ilvl="1">
       <w:start w:val="1"/>
+      <w:pStyle w:val="Heading2"/>
       <w:numFmt w:val="none"/>
       <w:suff w:val="nothing"/>
       <w:lvlText w:val=""/>
@@ -1108,6 +1259,7 @@
     </w:lvl>
     <w:lvl w:ilvl="2">
       <w:start w:val="1"/>
+      <w:pStyle w:val="Heading3"/>
       <w:numFmt w:val="none"/>
       <w:suff w:val="nothing"/>
       <w:lvlText w:val=""/>
@@ -1591,6 +1743,40 @@
       <w:lang w:val="de-DE" w:eastAsia="en-US" w:bidi="ar-SA"/>
     </w:rPr>
   </w:style>
+  <w:style w:type="paragraph" w:styleId="Heading2">
+    <w:name w:val="Heading 2"/>
+    <w:basedOn w:val="Heading"/>
+    <w:next w:val="TextBody"/>
+    <w:qFormat/>
+    <w:pPr>
+      <w:spacing w:before="200" w:after="120"/>
+      <w:outlineLvl w:val="1"/>
+    </w:pPr>
+    <w:rPr>
+      <w:rFonts w:ascii="Times New Roman" w:hAnsi="Times New Roman" w:eastAsia="DejaVu Sans" w:cs="DejaVu Sans"/>
+      <w:b/>
+      <w:bCs/>
+      <w:sz w:val="36"/>
+      <w:szCs w:val="36"/>
+    </w:rPr>
+  </w:style>
+  <w:style w:type="paragraph" w:styleId="Heading3">
+    <w:name w:val="Heading 3"/>
+    <w:basedOn w:val="Heading"/>
+    <w:next w:val="TextBody"/>
+    <w:qFormat/>
+    <w:pPr>
+      <w:spacing w:before="140" w:after="120"/>
+      <w:outlineLvl w:val="2"/>
+    </w:pPr>
+    <w:rPr>
+      <w:rFonts w:ascii="Times New Roman" w:hAnsi="Times New Roman" w:eastAsia="DejaVu Sans" w:cs="DejaVu Sans"/>
+      <w:b/>
+      <w:bCs/>
+      <w:sz w:val="28"/>
+      <w:szCs w:val="28"/>
+    </w:rPr>
+  </w:style>
   <w:style w:type="character" w:styleId="DefaultParagraphFont" w:default="1">
     <w:name w:val="Default Paragraph Font"/>
     <w:uiPriority w:val="1"/>
@@ -1779,6 +1965,69 @@
   </w:style>
   <w:style w:type="character" w:styleId="ListLabel17">
     <w:name w:val="ListLabel 17"/>
+    <w:qFormat/>
+    <w:rPr>
+      <w:rFonts w:cs="Wingdings"/>
+    </w:rPr>
+  </w:style>
+  <w:style w:type="character" w:styleId="ListLabel18">
+    <w:name w:val="ListLabel 18"/>
+    <w:qFormat/>
+    <w:rPr>
+      <w:rFonts w:cs=""/>
+    </w:rPr>
+  </w:style>
+  <w:style w:type="character" w:styleId="ListLabel19">
+    <w:name w:val="ListLabel 19"/>
+    <w:qFormat/>
+    <w:rPr>
+      <w:rFonts w:cs="Courier New"/>
+    </w:rPr>
+  </w:style>
+  <w:style w:type="character" w:styleId="ListLabel20">
+    <w:name w:val="ListLabel 20"/>
+    <w:qFormat/>
+    <w:rPr>
+      <w:rFonts w:cs="Wingdings"/>
+    </w:rPr>
+  </w:style>
+  <w:style w:type="character" w:styleId="ListLabel21">
+    <w:name w:val="ListLabel 21"/>
+    <w:qFormat/>
+    <w:rPr>
+      <w:rFonts w:cs="Symbol"/>
+    </w:rPr>
+  </w:style>
+  <w:style w:type="character" w:styleId="ListLabel22">
+    <w:name w:val="ListLabel 22"/>
+    <w:qFormat/>
+    <w:rPr>
+      <w:rFonts w:cs="Courier New"/>
+    </w:rPr>
+  </w:style>
+  <w:style w:type="character" w:styleId="ListLabel23">
+    <w:name w:val="ListLabel 23"/>
+    <w:qFormat/>
+    <w:rPr>
+      <w:rFonts w:cs="Wingdings"/>
+    </w:rPr>
+  </w:style>
+  <w:style w:type="character" w:styleId="ListLabel24">
+    <w:name w:val="ListLabel 24"/>
+    <w:qFormat/>
+    <w:rPr>
+      <w:rFonts w:cs="Symbol"/>
+    </w:rPr>
+  </w:style>
+  <w:style w:type="character" w:styleId="ListLabel25">
+    <w:name w:val="ListLabel 25"/>
+    <w:qFormat/>
+    <w:rPr>
+      <w:rFonts w:cs="Courier New"/>
+    </w:rPr>
+  </w:style>
+  <w:style w:type="character" w:styleId="ListLabel26">
+    <w:name w:val="ListLabel 26"/>
     <w:qFormat/>
     <w:rPr>
       <w:rFonts w:cs="Wingdings"/>
